--- a/法令ファイル/人事院規則一一―四（職員の身分保障）/人事院規則一一―四（職員の身分保障）（昭和二十七年人事院規則一一―四）.docx
+++ b/法令ファイル/人事院規則一一―四（職員の身分保障）/人事院規則一一―四（職員の身分保障）（昭和二十七年人事院規則一一―四）.docx
@@ -53,86 +53,56 @@
     </w:p>
     <w:p>
       <w:pPr>
-        <w:pStyle w:val="Heading6"/>
+        <w:pStyle w:val="ListBullet"/>
         <w:ind w:left="880"/>
       </w:pPr>
       <w:r>
         <w:t>一</w:t>
-      </w:r>
-    </w:p>
-    <w:p>
-      <w:pPr>
-        <w:ind w:left="880"/>
-      </w:pPr>
-      <w:r>
+        <w:br/>
         <w:t>学校、研究所、病院その他人事院の指定する公共的施設において、その職員の職務に関連があると認められる学術に関する事項の調査、研究若しくは指導に従事し、又は人事院の定める国際事情の調査等の業務若しくは国際約束等に基づく国際的な貢献に資する業務に従事する場合（次号に該当する場合、派遣法第二条第一項の規定による派遣の場合及び法科大学院派遣法第十一条第一項の規定による派遣の場合を除く。）</w:t>
       </w:r>
     </w:p>
     <w:p>
       <w:pPr>
-        <w:pStyle w:val="Heading6"/>
+        <w:pStyle w:val="ListBullet"/>
         <w:ind w:left="880"/>
       </w:pPr>
       <w:r>
         <w:t>二</w:t>
-      </w:r>
-    </w:p>
-    <w:p>
-      <w:pPr>
-        <w:ind w:left="880"/>
-      </w:pPr>
-      <w:r>
+        <w:br/>
         <w:t>国及び行政執行法人以外の者がこれらと共同して、又はこれらの委託を受けて行う科学技術に関する研究に係る業務であつて、その職員の職務に関連があると認められるものに、前号に掲げる施設又は人事院が当該研究に関し指定する施設において従事する場合（派遣法第二条第一項の規定による派遣の場合を除く。）</w:t>
       </w:r>
     </w:p>
     <w:p>
       <w:pPr>
-        <w:pStyle w:val="Heading6"/>
+        <w:pStyle w:val="ListBullet"/>
         <w:ind w:left="880"/>
       </w:pPr>
       <w:r>
         <w:t>三</w:t>
-      </w:r>
-    </w:p>
-    <w:p>
-      <w:pPr>
-        <w:ind w:left="880"/>
-      </w:pPr>
-      <w:r>
+        <w:br/>
         <w:t>規則一四―一八（研究職員の研究成果活用企業の役員等との兼業）第二条第一項に規定する研究職員の官職と同規則第一条に規定する役員等の職とを兼ねる場合において、これらを兼ねることが同規則第四条第一項各号（第三号及び第六号を除く。）に掲げる基準のいずれにも該当するときで、かつ、主として当該役員等の職務に従事する必要があり、当該研究職員としての職務に従事することができないと認められるとき。</w:t>
       </w:r>
     </w:p>
     <w:p>
       <w:pPr>
-        <w:pStyle w:val="Heading6"/>
+        <w:pStyle w:val="ListBullet"/>
         <w:ind w:left="880"/>
       </w:pPr>
       <w:r>
         <w:t>四</w:t>
-      </w:r>
-    </w:p>
-    <w:p>
-      <w:pPr>
-        <w:ind w:left="880"/>
-      </w:pPr>
-      <w:r>
+        <w:br/>
         <w:t>法令の規定により国が必要な援助又は配慮をすることとされている公共的機関の設立に伴う臨時的必要に基づき、これらの機関のうち、人事院が指定する機関において、その職員の職務と関連があると認められる業務に従事する場合</w:t>
       </w:r>
     </w:p>
     <w:p>
       <w:pPr>
-        <w:pStyle w:val="Heading6"/>
+        <w:pStyle w:val="ListBullet"/>
         <w:ind w:left="880"/>
       </w:pPr>
       <w:r>
         <w:t>五</w:t>
-      </w:r>
-    </w:p>
-    <w:p>
-      <w:pPr>
-        <w:ind w:left="880"/>
-      </w:pPr>
-      <w:r>
+        <w:br/>
         <w:t>水難、火災その他の災害により、生死不明又は所在不明となつた場合</w:t>
       </w:r>
     </w:p>
@@ -151,6 +121,8 @@
       </w:pPr>
       <w:r>
         <w:t>法第七十九条各号又は前項各号のいずれかに該当して休職にされた職員がその休職の事由の消滅又はその休職の期間の満了により復職したときにおいて定員に欠員がない場合には、これを休職にすることができる。</w:t>
+        <w:br/>
+        <w:t>法第百八条の六第一項ただし書若しくは行政執行法人の労働関係に関する法律（昭和二十三年法律第二百五十七号）第七条第一項ただし書に規定する許可（以下「専従許可」という。）を受けた職員（以下「専従休職者」という。）が復職したとき又は派遣法第二条第一項の規定により派遣された職員、育児休業法第三条第一項の規定により育児休業をした職員、官民人事交流法第八条第二項に規定する交流派遣職員、法科大学院派遣法第十一条第一項の規定により派遣された職員、自己啓発等休業法第二条第五項に規定する自己啓発等休業をした職員、福島復興再生特別措置法（平成二十四年法律第二十五号）第四十八条の三第七項若しくは第八十九条の三第七項に規定する派遣職員、配偶者同行休業法第二条第四項に規定する配偶者同行休業をした職員、令和三年オリンピック・パラリンピック特措法第十七条第七項に規定する派遣職員若しくは平成三十七年国際博覧会特措法第二十五条第七項に規定する派遣職員が職務に復帰したときにおいて定員に欠員がない場合についても、同様とする。</w:t>
       </w:r>
     </w:p>
     <w:p>
@@ -164,6 +136,8 @@
     <w:p>
       <w:r>
         <w:t>休職中の職員は、休職にされた時占めていた官職又は休職中に異動した官職を保有するものとする。</w:t>
+        <w:br/>
+        <w:t>ただし、併任に係る官職については、この限りでない。</w:t>
       </w:r>
     </w:p>
     <w:p>
@@ -211,6 +185,8 @@
     <w:p>
       <w:r>
         <w:t>法第七十九条第一号の規定による休職の期間は、休養を要する程度に応じ、第三条第一項第一号、第三号、第四号及び第五号の規定による休職の期間は、必要に応じ、いずれも三年を超えない範囲内において、それぞれ個々の場合について、任命権者が定める。</w:t>
+        <w:br/>
+        <w:t>この休職の期間が三年に満たない場合においては、休職にした日から引き続き三年を超えない範囲内において、これを更新することができる。</w:t>
       </w:r>
     </w:p>
     <w:p>
@@ -228,6 +204,8 @@
       </w:pPr>
       <w:r>
         <w:t>第三条第一項第二号の規定による休職の期間は、必要に応じ、五年を超えない範囲内において、任命権者が定める。</w:t>
+        <w:br/>
+        <w:t>この休職の期間が五年に満たない場合においては、休職にした日から引き続き五年を超えない範囲内において、これを更新することができる。</w:t>
       </w:r>
     </w:p>
     <w:p>
@@ -245,6 +223,8 @@
       </w:pPr>
       <w:r>
         <w:t>第三条第一項第一号及び第三号の規定による休職の期間が引き続き三年に達する際特に必要があるときは、任命権者は、二年を超えない範囲内において、人事院の承認を得て、休職の期間を更新することができる。</w:t>
+        <w:br/>
+        <w:t>この更新した休職の期間が二年に満たない場合においては、任命権者は、必要に応じ、その期間の初日から起算して二年を超えない範囲内において、再度これを更新することができる。</w:t>
       </w:r>
     </w:p>
     <w:p>
@@ -279,6 +259,8 @@
       </w:pPr>
       <w:r>
         <w:t>第三条第二項の規定による休職の期間は、定員に欠員が生ずるまでの間とする。</w:t>
+        <w:br/>
+        <w:t>この場合において、欠員の数が同条同項の規定による休職者の数より少ないときは、いずれの休職者について欠員を生じたものとするかは、任命権者が定めるものとする。</w:t>
       </w:r>
     </w:p>
     <w:p>
@@ -326,35 +308,23 @@
     </w:p>
     <w:p>
       <w:pPr>
-        <w:pStyle w:val="Heading6"/>
+        <w:pStyle w:val="ListBullet"/>
         <w:ind w:left="880"/>
       </w:pPr>
       <w:r>
         <w:t>一</w:t>
-      </w:r>
-    </w:p>
-    <w:p>
-      <w:pPr>
-        <w:ind w:left="880"/>
-      </w:pPr>
-      <w:r>
+        <w:br/>
         <w:t>当該職員の能力評価又は業績評価の全体評語（人事評価政令第九条第三項（人事評価政令第十四条において準用する場合を含む。）に規定する確認が行われた人事評価政令第六条第一項に規定する全体評語をいう。次条第一項において同じ。）が最下位の段階である場合</w:t>
       </w:r>
     </w:p>
     <w:p>
       <w:pPr>
-        <w:pStyle w:val="Heading6"/>
+        <w:pStyle w:val="ListBullet"/>
         <w:ind w:left="880"/>
       </w:pPr>
       <w:r>
         <w:t>二</w:t>
-      </w:r>
-    </w:p>
-    <w:p>
-      <w:pPr>
-        <w:ind w:left="880"/>
-      </w:pPr>
-      <w:r>
+        <w:br/>
         <w:t>前号に掲げる場合のほか、当該職員の勤務の状況を示す事実に基づき、勤務実績がよくないと認められる場合</w:t>
       </w:r>
     </w:p>
@@ -441,52 +411,34 @@
     </w:p>
     <w:p>
       <w:pPr>
-        <w:pStyle w:val="Heading6"/>
+        <w:pStyle w:val="ListBullet"/>
         <w:ind w:left="880"/>
       </w:pPr>
       <w:r>
         <w:t>一</w:t>
-      </w:r>
-    </w:p>
-    <w:p>
-      <w:pPr>
-        <w:ind w:left="880"/>
-      </w:pPr>
-      <w:r>
+        <w:br/>
         <w:t>法第七十八条の二の規定により幹部職員を降任させようとする日（以下この号において「特例降任日」という。）以前における直近の能力評価及び直近の連続した二回の業績評価の全体評語（現官職又は現官職と同じ職制上の段階に属する官職に就いていた期間に係るものに限る。以下この号及び次号において同じ。）に基づき、当該幹部職員の勤務実績が他の官職（法第七十八条の二第一号に規定する他の官職をいう。以下この条において同じ。）を占める他の幹部職員に比して劣つていると認められること（当該幹部職員が人事評価政令第六条第二項第二号に掲げる職員である場合においてその能力評価及び業績評価の結果が次に掲げる場合のいずれかに該当する場合を除く。）。</w:t>
       </w:r>
     </w:p>
     <w:p>
       <w:pPr>
-        <w:pStyle w:val="Heading6"/>
+        <w:pStyle w:val="ListBullet"/>
         <w:ind w:left="880"/>
       </w:pPr>
       <w:r>
         <w:t>二</w:t>
-      </w:r>
-    </w:p>
-    <w:p>
-      <w:pPr>
-        <w:ind w:left="880"/>
-      </w:pPr>
-      <w:r>
+        <w:br/>
         <w:t>前号（イ及びロを除く。次号において同じ。）に規定する全体評語及び直近の評価期間（人事評価政令第五条第三項又は第四項に規定する評価期間をいう。）が終了した後に明らかになつた勤務の状況を示す事実を総合的に勘案して、当該幹部職員の勤務実績が他の官職を占める他の幹部職員に比して劣つていると認められること。</w:t>
       </w:r>
     </w:p>
     <w:p>
       <w:pPr>
-        <w:pStyle w:val="Heading6"/>
+        <w:pStyle w:val="ListBullet"/>
         <w:ind w:left="880"/>
       </w:pPr>
       <w:r>
         <w:t>三</w:t>
-      </w:r>
-    </w:p>
-    <w:p>
-      <w:pPr>
-        <w:ind w:left="880"/>
-      </w:pPr>
-      <w:r>
+        <w:br/>
         <w:t>第一号に規定する全体評語の全部又は一部がない場合において、人事評価又は勤務の状況を示す事実を総合的に勘案して、当該幹部職員の勤務実績が他の官職を占める他の幹部職員に比して劣つていると認められること。</w:t>
       </w:r>
     </w:p>
@@ -509,35 +461,23 @@
     </w:p>
     <w:p>
       <w:pPr>
-        <w:pStyle w:val="Heading6"/>
+        <w:pStyle w:val="ListBullet"/>
         <w:ind w:left="880"/>
       </w:pPr>
       <w:r>
         <w:t>一</w:t>
-      </w:r>
-    </w:p>
-    <w:p>
-      <w:pPr>
-        <w:ind w:left="880"/>
-      </w:pPr>
-      <w:r>
+        <w:br/>
         <w:t>法第七十八条の二第二号に規定する他の特定の者が、次に掲げる者のいずれかに該当すること。</w:t>
       </w:r>
     </w:p>
     <w:p>
       <w:pPr>
-        <w:pStyle w:val="Heading6"/>
+        <w:pStyle w:val="ListBullet"/>
         <w:ind w:left="880"/>
       </w:pPr>
       <w:r>
         <w:t>二</w:t>
-      </w:r>
-    </w:p>
-    <w:p>
-      <w:pPr>
-        <w:ind w:left="880"/>
-      </w:pPr>
-      <w:r>
+        <w:br/>
         <w:t>現官職の職務の特性並びに当面の業務の重要度及び困難度を考慮して人事評価又は勤務の状況を示す事実その他の客観的な事実に基づき判断した結果、他の特定の者が当該幹部職員より優れた業績を挙げることが十分見込まれ、当該他の特定の者を現官職に任命する必要があると認められること。</w:t>
       </w:r>
     </w:p>
@@ -650,69 +590,45 @@
     </w:p>
     <w:p>
       <w:pPr>
-        <w:pStyle w:val="Heading6"/>
+        <w:pStyle w:val="ListBullet"/>
         <w:ind w:left="880"/>
       </w:pPr>
       <w:r>
         <w:t>一</w:t>
-      </w:r>
-    </w:p>
-    <w:p>
-      <w:pPr>
-        <w:ind w:left="880"/>
-      </w:pPr>
-      <w:r>
+        <w:br/>
         <w:t>法第七十八条第四号に掲げる事由に該当する場合</w:t>
       </w:r>
     </w:p>
     <w:p>
       <w:pPr>
-        <w:pStyle w:val="Heading6"/>
+        <w:pStyle w:val="ListBullet"/>
         <w:ind w:left="880"/>
       </w:pPr>
       <w:r>
         <w:t>二</w:t>
-      </w:r>
-    </w:p>
-    <w:p>
-      <w:pPr>
-        <w:ind w:left="880"/>
-      </w:pPr>
-      <w:r>
+        <w:br/>
         <w:t>特別評価の全体評語が下位の段階である場合又は勤務の状況を示す事実に基づき勤務実績がよくないと認められる場合において、その官職に引き続き任用しておくことが適当でないと認められるとき。</w:t>
       </w:r>
     </w:p>
     <w:p>
       <w:pPr>
-        <w:pStyle w:val="Heading6"/>
+        <w:pStyle w:val="ListBullet"/>
         <w:ind w:left="880"/>
       </w:pPr>
       <w:r>
         <w:t>三</w:t>
-      </w:r>
-    </w:p>
-    <w:p>
-      <w:pPr>
-        <w:ind w:left="880"/>
-      </w:pPr>
-      <w:r>
+        <w:br/>
         <w:t>心身に故障がある場合において、その官職に引き続き任用しておくことが適当でないと認められるとき。</w:t>
       </w:r>
     </w:p>
     <w:p>
       <w:pPr>
-        <w:pStyle w:val="Heading6"/>
+        <w:pStyle w:val="ListBullet"/>
         <w:ind w:left="880"/>
       </w:pPr>
       <w:r>
         <w:t>四</w:t>
-      </w:r>
-    </w:p>
-    <w:p>
-      <w:pPr>
-        <w:ind w:left="880"/>
-      </w:pPr>
-      <w:r>
+        <w:br/>
         <w:t>前二号に掲げる場合のほか、客観的事実に基づいてその官職に引き続き任用しておくことが適当でないと認められる場合</w:t>
       </w:r>
     </w:p>
@@ -791,10 +707,22 @@
         <w:pStyle w:val="Heading1"/>
       </w:pPr>
       <w:r>
-        <w:t>附　則</w:t>
+        <w:t>附則（昭和六一年一一月一九日人事院規則一一―四―一）</w:t>
       </w:r>
     </w:p>
     <w:p>
+      <w:pPr>
+        <w:pStyle w:val="Heading5"/>
+        <w:ind w:left="440"/>
+      </w:pPr>
+      <w:r>
+        <w:t>１</w:t>
+      </w:r>
+    </w:p>
+    <w:p>
+      <w:pPr>
+        <w:ind w:left="440"/>
+      </w:pPr>
       <w:r>
         <w:t>この規則は、公布の日から施行する。</w:t>
       </w:r>
@@ -826,10 +754,22 @@
         <w:pStyle w:val="Heading1"/>
       </w:pPr>
       <w:r>
-        <w:t>附　則（昭和六二年三月二〇日人事院規則一―一三）</w:t>
+        <w:t>附則（昭和六二年三月二〇日人事院規則一―一三）</w:t>
       </w:r>
     </w:p>
     <w:p>
+      <w:pPr>
+        <w:pStyle w:val="Heading5"/>
+        <w:ind w:left="440"/>
+      </w:pPr>
+      <w:r>
+        <w:t>１</w:t>
+      </w:r>
+    </w:p>
+    <w:p>
+      <w:pPr>
+        <w:ind w:left="440"/>
+      </w:pPr>
       <w:r>
         <w:t>この規則は、昭和六十二年四月一日から施行する。</w:t>
       </w:r>
@@ -844,10 +784,22 @@
         <w:pStyle w:val="Heading1"/>
       </w:pPr>
       <w:r>
-        <w:t>附　則（平成四年一月一七日人事院規則一―一八）</w:t>
+        <w:t>附則（平成四年一月一七日人事院規則一―一八）</w:t>
       </w:r>
     </w:p>
     <w:p>
+      <w:pPr>
+        <w:pStyle w:val="Heading5"/>
+        <w:ind w:left="440"/>
+      </w:pPr>
+      <w:r>
+        <w:t>１</w:t>
+      </w:r>
+    </w:p>
+    <w:p>
+      <w:pPr>
+        <w:ind w:left="440"/>
+      </w:pPr>
       <w:r>
         <w:t>この規則は、平成四年四月一日から施行する。</w:t>
       </w:r>
@@ -862,10 +814,22 @@
         <w:pStyle w:val="Heading1"/>
       </w:pPr>
       <w:r>
-        <w:t>附　則（平成九年一〇月一日人事院規則一一―四―二）</w:t>
+        <w:t>附則（平成九年一〇月一日人事院規則一一―四―二）</w:t>
       </w:r>
     </w:p>
     <w:p>
+      <w:pPr>
+        <w:pStyle w:val="Heading5"/>
+        <w:ind w:left="440"/>
+      </w:pPr>
+      <w:r>
+        <w:t>１</w:t>
+      </w:r>
+    </w:p>
+    <w:p>
+      <w:pPr>
+        <w:ind w:left="440"/>
+      </w:pPr>
       <w:r>
         <w:t>この規則は、公布の日から施行する。</w:t>
       </w:r>
@@ -897,10 +861,22 @@
         <w:pStyle w:val="Heading1"/>
       </w:pPr>
       <w:r>
-        <w:t>附　則（平成一一年一〇月二五日人事院規則一―二六）</w:t>
+        <w:t>附則（平成一一年一〇月二五日人事院規則一―二六）</w:t>
       </w:r>
     </w:p>
     <w:p>
+      <w:pPr>
+        <w:pStyle w:val="Heading5"/>
+        <w:ind w:left="440"/>
+      </w:pPr>
+      <w:r>
+        <w:t>１</w:t>
+      </w:r>
+    </w:p>
+    <w:p>
+      <w:pPr>
+        <w:ind w:left="440"/>
+      </w:pPr>
       <w:r>
         <w:t>この規則は、平成十三年四月一日から施行する。</w:t>
       </w:r>
@@ -932,7 +908,7 @@
         <w:pStyle w:val="Heading1"/>
       </w:pPr>
       <w:r>
-        <w:t>附　則（平成一二年三月二一日人事院規則一―二七）</w:t>
+        <w:t>附則（平成一二年三月二一日人事院規則一―二七）</w:t>
       </w:r>
     </w:p>
     <w:p>
@@ -950,7 +926,7 @@
         <w:pStyle w:val="Heading1"/>
       </w:pPr>
       <w:r>
-        <w:t>附　則（平成一二年四月一九日人事院規則一一―四―三）</w:t>
+        <w:t>附則（平成一二年四月一九日人事院規則一一―四―三）</w:t>
       </w:r>
     </w:p>
     <w:p>
@@ -968,7 +944,7 @@
         <w:pStyle w:val="Heading1"/>
       </w:pPr>
       <w:r>
-        <w:t>附　則（平成一二年六月三〇日人事院規則一―二九）</w:t>
+        <w:t>附則（平成一二年六月三〇日人事院規則一―二九）</w:t>
       </w:r>
     </w:p>
     <w:p>
@@ -986,10 +962,22 @@
         <w:pStyle w:val="Heading1"/>
       </w:pPr>
       <w:r>
-        <w:t>附　則（平成一二年一二月二七日人事院規則一―三三）</w:t>
+        <w:t>附則（平成一二年一二月二七日人事院規則一―三三）</w:t>
       </w:r>
     </w:p>
     <w:p>
+      <w:pPr>
+        <w:pStyle w:val="Heading5"/>
+        <w:ind w:left="440"/>
+      </w:pPr>
+      <w:r>
+        <w:t>１</w:t>
+      </w:r>
+    </w:p>
+    <w:p>
+      <w:pPr>
+        <w:ind w:left="440"/>
+      </w:pPr>
       <w:r>
         <w:t>この規則は、平成十三年一月六日から施行する。</w:t>
       </w:r>
@@ -1004,7 +992,7 @@
         <w:pStyle w:val="Heading1"/>
       </w:pPr>
       <w:r>
-        <w:t>附　則（平成一三年一二月七日人事院規則一一―四―四）</w:t>
+        <w:t>附則（平成一三年一二月七日人事院規則一一―四―四）</w:t>
       </w:r>
     </w:p>
     <w:p>
@@ -1022,7 +1010,69 @@
         <w:pStyle w:val="Heading1"/>
       </w:pPr>
       <w:r>
-        <w:t>附　則（平成一四年四月一日人事院規則一―三五）</w:t>
+        <w:t>附則（平成一四年四月一日人事院規則一―三五）</w:t>
+      </w:r>
+    </w:p>
+    <w:p>
+      <w:pPr>
+        <w:pStyle w:val="Heading5"/>
+        <w:ind w:left="440"/>
+      </w:pPr>
+      <w:r>
+        <w:t>１</w:t>
+      </w:r>
+    </w:p>
+    <w:p>
+      <w:pPr>
+        <w:ind w:left="440"/>
+      </w:pPr>
+      <w:r>
+        <w:t>この規則は、公布の日から施行する。</w:t>
+      </w:r>
+    </w:p>
+    <w:p>
+      <w:r>
+        <w:br w:type="page"/>
+      </w:r>
+    </w:p>
+    <w:p>
+      <w:pPr>
+        <w:pStyle w:val="Heading1"/>
+      </w:pPr>
+      <w:r>
+        <w:t>附則（平成一四年六月二〇日人事院規則一―三六）</w:t>
+      </w:r>
+    </w:p>
+    <w:p>
+      <w:pPr>
+        <w:pStyle w:val="Heading5"/>
+        <w:ind w:left="440"/>
+      </w:pPr>
+      <w:r>
+        <w:t>１</w:t>
+      </w:r>
+    </w:p>
+    <w:p>
+      <w:pPr>
+        <w:ind w:left="440"/>
+      </w:pPr>
+      <w:r>
+        <w:t>この規則は、公布の日から施行する。</w:t>
+        <w:br/>
+        <w:t>ただし、第十条から第十二条まで並びに附則第四項、第五項、第六項（別表規則一四―一七（国立大学教員等の技術移転事業者の役員等との兼業）の項及び規則一四―一八（国立大学教員等の研究成果活用企業の役員等との兼業）の項の改正規定に限る。）及び第八項の規定（以下「規則一四―一七等改正規定」という。）は、平成十四年十月一日から施行する。</w:t>
+      </w:r>
+    </w:p>
+    <w:p>
+      <w:r>
+        <w:br w:type="page"/>
+      </w:r>
+    </w:p>
+    <w:p>
+      <w:pPr>
+        <w:pStyle w:val="Heading1"/>
+      </w:pPr>
+      <w:r>
+        <w:t>附則（平成一四年一二月二五日人事院規則一一―四―五）</w:t>
       </w:r>
     </w:p>
     <w:p>
@@ -1040,46 +1090,22 @@
         <w:pStyle w:val="Heading1"/>
       </w:pPr>
       <w:r>
-        <w:t>附　則（平成一四年六月二〇日人事院規則一―三六）</w:t>
+        <w:t>附則（平成一五年一月一四日人事院規則一―三七）</w:t>
       </w:r>
     </w:p>
     <w:p>
+      <w:pPr>
+        <w:pStyle w:val="Heading5"/>
+        <w:ind w:left="440"/>
+      </w:pPr>
       <w:r>
-        <w:t>この規則は、公布の日から施行する。</w:t>
+        <w:t>１</w:t>
       </w:r>
     </w:p>
     <w:p>
-      <w:r>
-        <w:br w:type="page"/>
-      </w:r>
-    </w:p>
-    <w:p>
-      <w:pPr>
-        <w:pStyle w:val="Heading1"/>
-      </w:pPr>
-      <w:r>
-        <w:t>附　則（平成一四年一二月二五日人事院規則一一―四―五）</w:t>
-      </w:r>
-    </w:p>
-    <w:p>
-      <w:r>
-        <w:t>この規則は、公布の日から施行する。</w:t>
-      </w:r>
-    </w:p>
-    <w:p>
-      <w:r>
-        <w:br w:type="page"/>
-      </w:r>
-    </w:p>
-    <w:p>
-      <w:pPr>
-        <w:pStyle w:val="Heading1"/>
-      </w:pPr>
-      <w:r>
-        <w:t>附　則（平成一五年一月一四日人事院規則一―三七）</w:t>
-      </w:r>
-    </w:p>
-    <w:p>
+      <w:pPr>
+        <w:ind w:left="440"/>
+      </w:pPr>
       <w:r>
         <w:t>この規則は、平成十五年四月一日から施行する。</w:t>
       </w:r>
@@ -1094,7 +1120,7 @@
         <w:pStyle w:val="Heading1"/>
       </w:pPr>
       <w:r>
-        <w:t>附　則（平成一五年一〇月一日人事院規則一―四〇）</w:t>
+        <w:t>附則（平成一五年一〇月一日人事院規則一―四〇）</w:t>
       </w:r>
     </w:p>
     <w:p>
@@ -1112,7 +1138,7 @@
         <w:pStyle w:val="Heading1"/>
       </w:pPr>
       <w:r>
-        <w:t>附　則（平成一六年三月五日人事院規則一―四一）</w:t>
+        <w:t>附則（平成一六年三月五日人事院規則一―四一）</w:t>
       </w:r>
     </w:p>
     <w:p>
@@ -1130,7 +1156,7 @@
         <w:pStyle w:val="Heading1"/>
       </w:pPr>
       <w:r>
-        <w:t>附　則（平成一九年七月二〇日人事院規則一―四九）</w:t>
+        <w:t>附則（平成一九年七月二〇日人事院規則一―四九）</w:t>
       </w:r>
     </w:p>
     <w:p>
@@ -1148,7 +1174,7 @@
         <w:pStyle w:val="Heading1"/>
       </w:pPr>
       <w:r>
-        <w:t>附　則（平成一九年九月二八日人事院規則一―五〇）</w:t>
+        <w:t>附則（平成一九年九月二八日人事院規則一―五〇）</w:t>
       </w:r>
     </w:p>
     <w:p>
@@ -1174,7 +1200,7 @@
         <w:pStyle w:val="Heading1"/>
       </w:pPr>
       <w:r>
-        <w:t>附　則（平成二一年三月一八日人事院規則一一―四―六）</w:t>
+        <w:t>附則（平成二一年三月一八日人事院規則一一―四―六）</w:t>
       </w:r>
     </w:p>
     <w:p>
@@ -1192,7 +1218,7 @@
         <w:pStyle w:val="Heading1"/>
       </w:pPr>
       <w:r>
-        <w:t>附　則（平成二五年四月一日人事院規則一―五九）</w:t>
+        <w:t>附則（平成二五年四月一日人事院規則一―五九）</w:t>
       </w:r>
     </w:p>
     <w:p>
@@ -1231,7 +1257,7 @@
         <w:pStyle w:val="Heading1"/>
       </w:pPr>
       <w:r>
-        <w:t>附　則（平成二六年二月一三日人事院規則一―六〇）</w:t>
+        <w:t>附則（平成二六年二月一三日人事院規則一―六〇）</w:t>
       </w:r>
     </w:p>
     <w:p>
@@ -1249,7 +1275,7 @@
         <w:pStyle w:val="Heading1"/>
       </w:pPr>
       <w:r>
-        <w:t>附　則（平成二六年五月二九日人事院規則一―六二）</w:t>
+        <w:t>附則（平成二六年五月二九日人事院規則一―六二）</w:t>
       </w:r>
     </w:p>
     <w:p>
@@ -1275,7 +1301,7 @@
         <w:pStyle w:val="Heading1"/>
       </w:pPr>
       <w:r>
-        <w:t>附　則（平成二七年三月一八日人事院規則一―六三）</w:t>
+        <w:t>附則（平成二七年三月一八日人事院規則一―六三）</w:t>
       </w:r>
     </w:p>
     <w:p>
@@ -1314,7 +1340,7 @@
         <w:pStyle w:val="Heading1"/>
       </w:pPr>
       <w:r>
-        <w:t>附　則（平成二七年六月二四日人事院規則一―六六）</w:t>
+        <w:t>附則（平成二七年六月二四日人事院規則一―六六）</w:t>
       </w:r>
     </w:p>
     <w:p>
@@ -1332,7 +1358,37 @@
         <w:pStyle w:val="Heading1"/>
       </w:pPr>
       <w:r>
-        <w:t>附　則（平成二九年五月一九日人事院規則一―七〇）</w:t>
+        <w:t>附則（平成二九年五月一九日人事院規則一―七〇）</w:t>
+      </w:r>
+    </w:p>
+    <w:p>
+      <w:pPr>
+        <w:pStyle w:val="Heading5"/>
+        <w:ind w:left="440"/>
+      </w:pPr>
+      <w:r>
+        <w:t>１</w:t>
+      </w:r>
+    </w:p>
+    <w:p>
+      <w:pPr>
+        <w:ind w:left="440"/>
+      </w:pPr>
+      <w:r>
+        <w:t>この規則は、公布の日から施行する。</w:t>
+      </w:r>
+    </w:p>
+    <w:p>
+      <w:r>
+        <w:br w:type="page"/>
+      </w:r>
+    </w:p>
+    <w:p>
+      <w:pPr>
+        <w:pStyle w:val="Heading1"/>
+      </w:pPr>
+      <w:r>
+        <w:t>附則（令和元年五月二三日人事院規則一―七三）</w:t>
       </w:r>
     </w:p>
     <w:p>
@@ -1350,7 +1406,7 @@
         <w:pStyle w:val="Heading1"/>
       </w:pPr>
       <w:r>
-        <w:t>附　則（令和元年五月二三日人事院規則一―七三）</w:t>
+        <w:t>附則（令和二年四月一日人事院規則一一―四―七）</w:t>
       </w:r>
     </w:p>
     <w:p>
@@ -1368,10 +1424,22 @@
         <w:pStyle w:val="Heading1"/>
       </w:pPr>
       <w:r>
-        <w:t>附　則（令和二年四月一日人事院規則一一―四―七）</w:t>
+        <w:t>附則（令和二年六月一二日人事院規則一―七五）</w:t>
       </w:r>
     </w:p>
     <w:p>
+      <w:pPr>
+        <w:pStyle w:val="Heading5"/>
+        <w:ind w:left="440"/>
+      </w:pPr>
+      <w:r>
+        <w:t>１</w:t>
+      </w:r>
+    </w:p>
+    <w:p>
+      <w:pPr>
+        <w:ind w:left="440"/>
+      </w:pPr>
       <w:r>
         <w:t>この規則は、公布の日から施行する。</w:t>
       </w:r>
@@ -1386,28 +1454,22 @@
         <w:pStyle w:val="Heading1"/>
       </w:pPr>
       <w:r>
-        <w:t>附　則（令和二年六月一二日人事院規則一―七五）</w:t>
+        <w:t>附則（令和二年一二月二八日人事院規則一―七六）</w:t>
       </w:r>
     </w:p>
     <w:p>
+      <w:pPr>
+        <w:pStyle w:val="Heading5"/>
+        <w:ind w:left="440"/>
+      </w:pPr>
       <w:r>
-        <w:t>この規則は、公布の日から施行する。</w:t>
+        <w:t>１</w:t>
       </w:r>
     </w:p>
     <w:p>
-      <w:r>
-        <w:br w:type="page"/>
-      </w:r>
-    </w:p>
-    <w:p>
-      <w:pPr>
-        <w:pStyle w:val="Heading1"/>
-      </w:pPr>
-      <w:r>
-        <w:t>附　則（令和二年一二月二八日人事院規則一―七六）</w:t>
-      </w:r>
-    </w:p>
-    <w:p>
+      <w:pPr>
+        <w:ind w:left="440"/>
+      </w:pPr>
       <w:r>
         <w:t>この規則は、公布の日から施行する。</w:t>
       </w:r>
@@ -1432,7 +1494,7 @@
     </w:pPr>
     <w:r>
       <w:tab/>
-      <w:t>WeGov v0.1 - FTS141</w:t>
+      <w:t>WeGov v0.2 - FTS141</w:t>
     </w:r>
   </w:p>
 </w:ftr>
